--- a/Architecture.docx
+++ b/Architecture.docx
@@ -183,7 +183,7 @@
           <w:noProof/>
           <w:color w:val="000000"/>
           <w:sz w:val="22"/>
-          <w:szCs w:val="20"/>
+          <w:szCs w:val="22"/>
         </w:rPr>
       </w:sdtEndPr>
       <w:sdtContent>
@@ -202,7 +202,9 @@
               <w:tab w:val="right" w:leader="dot" w:pos="9350"/>
             </w:tabs>
             <w:rPr>
+              <w:rFonts w:asciiTheme="minorHAnsi" w:eastAsiaTheme="minorEastAsia" w:hAnsiTheme="minorHAnsi" w:cstheme="minorBidi"/>
               <w:noProof/>
+              <w:color w:val="auto"/>
             </w:rPr>
           </w:pPr>
           <w:r>
@@ -214,7 +216,7 @@
           <w:r>
             <w:fldChar w:fldCharType="separate"/>
           </w:r>
-          <w:hyperlink w:anchor="_Toc400903218" w:history="1">
+          <w:hyperlink w:anchor="_Toc400908445" w:history="1">
             <w:r>
               <w:rPr>
                 <w:rStyle w:val="Hyperlink"/>
@@ -242,7 +244,7 @@
                 <w:noProof/>
                 <w:webHidden/>
               </w:rPr>
-              <w:instrText xml:space="preserve"> PAGEREF _Toc400903218 \h </w:instrText>
+              <w:instrText xml:space="preserve"> PAGEREF _Toc400908445 \h </w:instrText>
             </w:r>
             <w:r>
               <w:rPr>
@@ -280,17 +282,19 @@
               <w:tab w:val="right" w:leader="dot" w:pos="9350"/>
             </w:tabs>
             <w:rPr>
+              <w:rFonts w:asciiTheme="minorHAnsi" w:eastAsiaTheme="minorEastAsia" w:hAnsiTheme="minorHAnsi" w:cstheme="minorBidi"/>
               <w:noProof/>
+              <w:color w:val="auto"/>
             </w:rPr>
           </w:pPr>
-          <w:hyperlink w:anchor="_Toc400903219" w:history="1">
+          <w:hyperlink w:anchor="_Toc400908446" w:history="1">
             <w:r>
               <w:rPr>
                 <w:rStyle w:val="Hyperlink"/>
                 <w:rFonts w:ascii="Times New Roman" w:hAnsi="Times New Roman" w:cs="Times New Roman"/>
                 <w:noProof/>
               </w:rPr>
-              <w:t>INTRO</w:t>
+              <w:t>INTRODUCTION</w:t>
             </w:r>
             <w:r>
               <w:rPr>
@@ -311,7 +315,7 @@
                 <w:noProof/>
                 <w:webHidden/>
               </w:rPr>
-              <w:instrText xml:space="preserve"> PAGEREF _Toc400903219 \h </w:instrText>
+              <w:instrText xml:space="preserve"> PAGEREF _Toc400908446 \h </w:instrText>
             </w:r>
             <w:r>
               <w:rPr>
@@ -349,17 +353,19 @@
               <w:tab w:val="right" w:leader="dot" w:pos="9350"/>
             </w:tabs>
             <w:rPr>
+              <w:rFonts w:asciiTheme="minorHAnsi" w:eastAsiaTheme="minorEastAsia" w:hAnsiTheme="minorHAnsi" w:cstheme="minorBidi"/>
               <w:noProof/>
+              <w:color w:val="auto"/>
             </w:rPr>
           </w:pPr>
-          <w:hyperlink w:anchor="_Toc400903220" w:history="1">
+          <w:hyperlink w:anchor="_Toc400908447" w:history="1">
             <w:r>
               <w:rPr>
                 <w:rStyle w:val="Hyperlink"/>
                 <w:rFonts w:ascii="Times New Roman" w:hAnsi="Times New Roman" w:cs="Times New Roman"/>
                 <w:noProof/>
               </w:rPr>
-              <w:t>ARCHITECTURAL STYLE</w:t>
+              <w:t>ARCHITECTURAL STYLE USED</w:t>
             </w:r>
             <w:r>
               <w:rPr>
@@ -380,7 +386,7 @@
                 <w:noProof/>
                 <w:webHidden/>
               </w:rPr>
-              <w:instrText xml:space="preserve"> PAGEREF _Toc400903220 \h </w:instrText>
+              <w:instrText xml:space="preserve"> PAGEREF _Toc400908447 \h </w:instrText>
             </w:r>
             <w:r>
               <w:rPr>
@@ -418,17 +424,19 @@
               <w:tab w:val="right" w:leader="dot" w:pos="9350"/>
             </w:tabs>
             <w:rPr>
+              <w:rFonts w:asciiTheme="minorHAnsi" w:eastAsiaTheme="minorEastAsia" w:hAnsiTheme="minorHAnsi" w:cstheme="minorBidi"/>
               <w:noProof/>
+              <w:color w:val="auto"/>
             </w:rPr>
           </w:pPr>
-          <w:hyperlink w:anchor="_Toc400903221" w:history="1">
+          <w:hyperlink w:anchor="_Toc400908448" w:history="1">
             <w:r>
               <w:rPr>
                 <w:rStyle w:val="Hyperlink"/>
                 <w:rFonts w:ascii="Times New Roman" w:hAnsi="Times New Roman" w:cs="Times New Roman"/>
                 <w:noProof/>
               </w:rPr>
-              <w:t>TECHNOLOGY, SOFTWARE, AND HARDWARE USED</w:t>
+              <w:t>ARCHITECTURAL MODEL</w:t>
             </w:r>
             <w:r>
               <w:rPr>
@@ -449,7 +457,7 @@
                 <w:noProof/>
                 <w:webHidden/>
               </w:rPr>
-              <w:instrText xml:space="preserve"> PAGEREF _Toc400903221 \h </w:instrText>
+              <w:instrText xml:space="preserve"> PAGEREF _Toc400908448 \h </w:instrText>
             </w:r>
             <w:r>
               <w:rPr>
@@ -469,7 +477,7 @@
                 <w:noProof/>
                 <w:webHidden/>
               </w:rPr>
-              <w:t>3</w:t>
+              <w:t>4</w:t>
             </w:r>
             <w:r>
               <w:rPr>
@@ -487,17 +495,19 @@
               <w:tab w:val="right" w:leader="dot" w:pos="9350"/>
             </w:tabs>
             <w:rPr>
+              <w:rFonts w:asciiTheme="minorHAnsi" w:eastAsiaTheme="minorEastAsia" w:hAnsiTheme="minorHAnsi" w:cstheme="minorBidi"/>
               <w:noProof/>
+              <w:color w:val="auto"/>
             </w:rPr>
           </w:pPr>
-          <w:hyperlink w:anchor="_Toc400903222" w:history="1">
+          <w:hyperlink w:anchor="_Toc400908449" w:history="1">
             <w:r>
               <w:rPr>
                 <w:rStyle w:val="Hyperlink"/>
                 <w:rFonts w:ascii="Times New Roman" w:hAnsi="Times New Roman" w:cs="Times New Roman"/>
                 <w:noProof/>
               </w:rPr>
-              <w:t>RATIONALE 4 ARCHITECTURAL STYLE</w:t>
+              <w:t>TECHNOLOGY, SOFTWARE, AND HARDWARE USED</w:t>
             </w:r>
             <w:r>
               <w:rPr>
@@ -518,7 +528,7 @@
                 <w:noProof/>
                 <w:webHidden/>
               </w:rPr>
-              <w:instrText xml:space="preserve"> PAGEREF _Toc400903222 \h </w:instrText>
+              <w:instrText xml:space="preserve"> PAGEREF _Toc400908449 \h </w:instrText>
             </w:r>
             <w:r>
               <w:rPr>
@@ -556,17 +566,19 @@
               <w:tab w:val="right" w:leader="dot" w:pos="9350"/>
             </w:tabs>
             <w:rPr>
+              <w:rFonts w:asciiTheme="minorHAnsi" w:eastAsiaTheme="minorEastAsia" w:hAnsiTheme="minorHAnsi" w:cstheme="minorBidi"/>
               <w:noProof/>
+              <w:color w:val="auto"/>
             </w:rPr>
           </w:pPr>
-          <w:hyperlink w:anchor="_Toc400903223" w:history="1">
+          <w:hyperlink w:anchor="_Toc400908450" w:history="1">
             <w:r>
               <w:rPr>
                 <w:rStyle w:val="Hyperlink"/>
                 <w:rFonts w:ascii="Times New Roman" w:hAnsi="Times New Roman" w:cs="Times New Roman"/>
                 <w:noProof/>
               </w:rPr>
-              <w:t>EVIDENCE</w:t>
+              <w:t>RATIONALE FOR ARCHITECTURAL STYLE AND MODEL</w:t>
             </w:r>
             <w:r>
               <w:rPr>
@@ -587,7 +599,7 @@
                 <w:noProof/>
                 <w:webHidden/>
               </w:rPr>
-              <w:instrText xml:space="preserve"> PAGEREF _Toc400903223 \h </w:instrText>
+              <w:instrText xml:space="preserve"> PAGEREF _Toc400908450 \h </w:instrText>
             </w:r>
             <w:r>
               <w:rPr>
@@ -608,6 +620,148 @@
                 <w:webHidden/>
               </w:rPr>
               <w:t>4</w:t>
+            </w:r>
+            <w:r>
+              <w:rPr>
+                <w:noProof/>
+                <w:webHidden/>
+              </w:rPr>
+              <w:fldChar w:fldCharType="end"/>
+            </w:r>
+          </w:hyperlink>
+        </w:p>
+        <w:p>
+          <w:pPr>
+            <w:pStyle w:val="TOC2"/>
+            <w:tabs>
+              <w:tab w:val="right" w:leader="dot" w:pos="9350"/>
+            </w:tabs>
+            <w:rPr>
+              <w:rFonts w:asciiTheme="minorHAnsi" w:eastAsiaTheme="minorEastAsia" w:hAnsiTheme="minorHAnsi" w:cstheme="minorBidi"/>
+              <w:noProof/>
+              <w:color w:val="auto"/>
+            </w:rPr>
+          </w:pPr>
+          <w:hyperlink w:anchor="_Toc400908451" w:history="1">
+            <w:r>
+              <w:rPr>
+                <w:rStyle w:val="Hyperlink"/>
+                <w:rFonts w:ascii="Times New Roman" w:hAnsi="Times New Roman" w:cs="Times New Roman"/>
+                <w:noProof/>
+              </w:rPr>
+              <w:t>EVIDENCE THE DOCUMENT HAS BEEN PLACED UNDER CONFIGURATION MANAGEMENT</w:t>
+            </w:r>
+            <w:r>
+              <w:rPr>
+                <w:noProof/>
+                <w:webHidden/>
+              </w:rPr>
+              <w:tab/>
+            </w:r>
+            <w:r>
+              <w:rPr>
+                <w:noProof/>
+                <w:webHidden/>
+              </w:rPr>
+              <w:fldChar w:fldCharType="begin"/>
+            </w:r>
+            <w:r>
+              <w:rPr>
+                <w:noProof/>
+                <w:webHidden/>
+              </w:rPr>
+              <w:instrText xml:space="preserve"> PAGEREF _Toc400908451 \h </w:instrText>
+            </w:r>
+            <w:r>
+              <w:rPr>
+                <w:noProof/>
+                <w:webHidden/>
+              </w:rPr>
+            </w:r>
+            <w:r>
+              <w:rPr>
+                <w:noProof/>
+                <w:webHidden/>
+              </w:rPr>
+              <w:fldChar w:fldCharType="separate"/>
+            </w:r>
+            <w:r>
+              <w:rPr>
+                <w:noProof/>
+                <w:webHidden/>
+              </w:rPr>
+              <w:t>5</w:t>
+            </w:r>
+            <w:r>
+              <w:rPr>
+                <w:noProof/>
+                <w:webHidden/>
+              </w:rPr>
+              <w:fldChar w:fldCharType="end"/>
+            </w:r>
+          </w:hyperlink>
+        </w:p>
+        <w:p>
+          <w:pPr>
+            <w:pStyle w:val="TOC2"/>
+            <w:tabs>
+              <w:tab w:val="right" w:leader="dot" w:pos="9350"/>
+            </w:tabs>
+            <w:rPr>
+              <w:rFonts w:asciiTheme="minorHAnsi" w:eastAsiaTheme="minorEastAsia" w:hAnsiTheme="minorHAnsi" w:cstheme="minorBidi"/>
+              <w:noProof/>
+              <w:color w:val="auto"/>
+            </w:rPr>
+          </w:pPr>
+          <w:hyperlink w:anchor="_Toc400908452" w:history="1">
+            <w:r>
+              <w:rPr>
+                <w:rStyle w:val="Hyperlink"/>
+                <w:rFonts w:ascii="Times New Roman" w:hAnsi="Times New Roman" w:cs="Times New Roman"/>
+                <w:noProof/>
+              </w:rPr>
+              <w:t>REFERENCES</w:t>
+            </w:r>
+            <w:r>
+              <w:rPr>
+                <w:noProof/>
+                <w:webHidden/>
+              </w:rPr>
+              <w:tab/>
+            </w:r>
+            <w:r>
+              <w:rPr>
+                <w:noProof/>
+                <w:webHidden/>
+              </w:rPr>
+              <w:fldChar w:fldCharType="begin"/>
+            </w:r>
+            <w:r>
+              <w:rPr>
+                <w:noProof/>
+                <w:webHidden/>
+              </w:rPr>
+              <w:instrText xml:space="preserve"> PAGEREF _Toc400908452 \h </w:instrText>
+            </w:r>
+            <w:r>
+              <w:rPr>
+                <w:noProof/>
+                <w:webHidden/>
+              </w:rPr>
+            </w:r>
+            <w:r>
+              <w:rPr>
+                <w:noProof/>
+                <w:webHidden/>
+              </w:rPr>
+              <w:fldChar w:fldCharType="separate"/>
+            </w:r>
+            <w:r>
+              <w:rPr>
+                <w:noProof/>
+                <w:webHidden/>
+              </w:rPr>
+              <w:t>5</w:t>
             </w:r>
             <w:r>
               <w:rPr>
@@ -646,6 +800,8 @@
           <w:sz w:val="32"/>
         </w:rPr>
       </w:pPr>
+      <w:bookmarkStart w:id="0" w:name="_GoBack"/>
+      <w:bookmarkEnd w:id="0"/>
       <w:r>
         <w:rPr>
           <w:rFonts w:ascii="Times New Roman" w:eastAsia="Times New Roman" w:hAnsi="Times New Roman" w:cs="Times New Roman"/>
@@ -663,7 +819,7 @@
           <w:sz w:val="28"/>
         </w:rPr>
       </w:pPr>
-      <w:bookmarkStart w:id="0" w:name="_Toc400903218"/>
+      <w:bookmarkStart w:id="1" w:name="_Toc400908445"/>
       <w:r>
         <w:rPr>
           <w:rFonts w:ascii="Times New Roman" w:hAnsi="Times New Roman" w:cs="Times New Roman"/>
@@ -672,11 +828,12 @@
         <w:lastRenderedPageBreak/>
         <w:t>ABSTRACT</w:t>
       </w:r>
-      <w:bookmarkEnd w:id="0"/>
+      <w:bookmarkEnd w:id="1"/>
     </w:p>
     <w:p>
       <w:pPr>
         <w:spacing w:line="480" w:lineRule="auto"/>
+        <w:ind w:firstLine="720"/>
         <w:rPr>
           <w:rFonts w:ascii="Times New Roman" w:hAnsi="Times New Roman" w:cs="Times New Roman"/>
           <w:color w:val="000000" w:themeColor="text1"/>
@@ -723,7 +880,7 @@
           <w:sz w:val="28"/>
         </w:rPr>
       </w:pPr>
-      <w:bookmarkStart w:id="1" w:name="_Toc400903219"/>
+      <w:bookmarkStart w:id="2" w:name="_Toc400908446"/>
       <w:r>
         <w:rPr>
           <w:rFonts w:ascii="Times New Roman" w:hAnsi="Times New Roman" w:cs="Times New Roman"/>
@@ -731,7 +888,6 @@
         </w:rPr>
         <w:t>INTRO</w:t>
       </w:r>
-      <w:bookmarkEnd w:id="1"/>
       <w:r>
         <w:rPr>
           <w:rFonts w:ascii="Times New Roman" w:hAnsi="Times New Roman" w:cs="Times New Roman"/>
@@ -739,10 +895,12 @@
         </w:rPr>
         <w:t>DUCTION</w:t>
       </w:r>
+      <w:bookmarkEnd w:id="2"/>
     </w:p>
     <w:p>
       <w:pPr>
         <w:spacing w:line="480" w:lineRule="auto"/>
+        <w:ind w:firstLine="720"/>
         <w:rPr>
           <w:rFonts w:ascii="Times New Roman" w:hAnsi="Times New Roman" w:cs="Times New Roman"/>
           <w:color w:val="000000" w:themeColor="text1"/>
@@ -766,9 +924,8 @@
           <w:sz w:val="24"/>
           <w:szCs w:val="24"/>
         </w:rPr>
-        <w:t xml:space="preserve">s of an architectural pattern we’ll be using, why the project needs it and what technologies, </w:t>
-      </w:r>
-      <w:proofErr w:type="spellStart"/>
+        <w:t>s of an architectural pattern we’ll be using, why the project needs it and what technologies, softwa</w:t>
+      </w:r>
       <w:r>
         <w:rPr>
           <w:rFonts w:ascii="Times New Roman" w:hAnsi="Times New Roman" w:cs="Times New Roman"/>
@@ -776,7 +933,7 @@
           <w:sz w:val="24"/>
           <w:szCs w:val="24"/>
         </w:rPr>
-        <w:t>softwa</w:t>
+        <w:t>re and hardware</w:t>
       </w:r>
       <w:r>
         <w:rPr>
@@ -785,29 +942,57 @@
           <w:sz w:val="24"/>
           <w:szCs w:val="24"/>
         </w:rPr>
-        <w:t>res</w:t>
-      </w:r>
-      <w:proofErr w:type="spellEnd"/>
-      <w:r>
+        <w:t xml:space="preserve"> will be needed to implement this project using this architectural style.</w:t>
+      </w:r>
+    </w:p>
+    <w:p>
+      <w:pPr>
+        <w:spacing w:line="480" w:lineRule="auto"/>
         <w:rPr>
           <w:rFonts w:ascii="Times New Roman" w:hAnsi="Times New Roman" w:cs="Times New Roman"/>
           <w:color w:val="000000" w:themeColor="text1"/>
           <w:sz w:val="24"/>
           <w:szCs w:val="24"/>
         </w:rPr>
-        <w:t xml:space="preserve"> and </w:t>
-      </w:r>
-      <w:proofErr w:type="spellStart"/>
-      <w:r>
+      </w:pPr>
+    </w:p>
+    <w:p>
+      <w:pPr>
+        <w:pStyle w:val="Heading2"/>
+        <w:jc w:val="center"/>
+        <w:rPr>
+          <w:rFonts w:ascii="Times New Roman" w:hAnsi="Times New Roman" w:cs="Times New Roman"/>
+          <w:sz w:val="28"/>
+        </w:rPr>
+      </w:pPr>
+      <w:bookmarkStart w:id="3" w:name="_Toc400908447"/>
+      <w:r>
+        <w:rPr>
+          <w:rFonts w:ascii="Times New Roman" w:hAnsi="Times New Roman" w:cs="Times New Roman"/>
+          <w:sz w:val="28"/>
+        </w:rPr>
+        <w:t>ARCHITECTURAL STYLE</w:t>
+      </w:r>
+      <w:r>
+        <w:rPr>
+          <w:rFonts w:ascii="Times New Roman" w:hAnsi="Times New Roman" w:cs="Times New Roman"/>
+          <w:sz w:val="28"/>
+        </w:rPr>
+        <w:t xml:space="preserve"> USED</w:t>
+      </w:r>
+      <w:bookmarkEnd w:id="3"/>
+    </w:p>
+    <w:p>
+      <w:pPr>
+        <w:spacing w:line="480" w:lineRule="auto"/>
+        <w:ind w:firstLine="720"/>
         <w:rPr>
           <w:rFonts w:ascii="Times New Roman" w:hAnsi="Times New Roman" w:cs="Times New Roman"/>
           <w:color w:val="000000" w:themeColor="text1"/>
           <w:sz w:val="24"/>
           <w:szCs w:val="24"/>
         </w:rPr>
-        <w:t>hardwares</w:t>
-      </w:r>
-      <w:proofErr w:type="spellEnd"/>
+      </w:pPr>
       <w:r>
         <w:rPr>
           <w:rFonts w:ascii="Times New Roman" w:hAnsi="Times New Roman" w:cs="Times New Roman"/>
@@ -815,56 +1000,26 @@
           <w:sz w:val="24"/>
           <w:szCs w:val="24"/>
         </w:rPr>
-        <w:t xml:space="preserve"> will be needed to implement this project using this architectural style.</w:t>
-      </w:r>
-    </w:p>
-    <w:p>
-      <w:pPr>
-        <w:spacing w:line="480" w:lineRule="auto"/>
+        <w:t>The project architecture pattern we'll be us</w:t>
+      </w:r>
+      <w:r>
         <w:rPr>
           <w:rFonts w:ascii="Times New Roman" w:hAnsi="Times New Roman" w:cs="Times New Roman"/>
           <w:color w:val="000000" w:themeColor="text1"/>
           <w:sz w:val="24"/>
           <w:szCs w:val="24"/>
         </w:rPr>
-      </w:pPr>
-    </w:p>
-    <w:p>
-      <w:pPr>
-        <w:pStyle w:val="Heading2"/>
-        <w:jc w:val="center"/>
-        <w:rPr>
-          <w:rFonts w:ascii="Times New Roman" w:hAnsi="Times New Roman" w:cs="Times New Roman"/>
-          <w:sz w:val="28"/>
-        </w:rPr>
-      </w:pPr>
-      <w:bookmarkStart w:id="2" w:name="_Toc400903220"/>
-      <w:r>
-        <w:rPr>
-          <w:rFonts w:ascii="Times New Roman" w:hAnsi="Times New Roman" w:cs="Times New Roman"/>
-          <w:sz w:val="28"/>
-        </w:rPr>
-        <w:t>ARCHITECTURAL STYLE</w:t>
-      </w:r>
-      <w:bookmarkEnd w:id="2"/>
-      <w:r>
-        <w:rPr>
-          <w:rFonts w:ascii="Times New Roman" w:hAnsi="Times New Roman" w:cs="Times New Roman"/>
-          <w:sz w:val="28"/>
-        </w:rPr>
-        <w:t xml:space="preserve"> USED</w:t>
-      </w:r>
-    </w:p>
-    <w:p>
-      <w:pPr>
-        <w:spacing w:line="480" w:lineRule="auto"/>
+        <w:t xml:space="preserve">ing for the site will be the client-server pattern. As a whole the pattern suits our purposes as we'll split the project into modules for web-based clients to use. Among the server-side database functions there will be job-search and resume building tools </w:t>
+      </w:r>
+      <w:r>
         <w:rPr>
           <w:rFonts w:ascii="Times New Roman" w:hAnsi="Times New Roman" w:cs="Times New Roman"/>
           <w:color w:val="000000" w:themeColor="text1"/>
           <w:sz w:val="24"/>
           <w:szCs w:val="24"/>
         </w:rPr>
-      </w:pPr>
+        <w:t>for web-base</w:t>
+      </w:r>
       <w:r>
         <w:rPr>
           <w:rFonts w:ascii="Times New Roman" w:hAnsi="Times New Roman" w:cs="Times New Roman"/>
@@ -872,7 +1027,7 @@
           <w:sz w:val="24"/>
           <w:szCs w:val="24"/>
         </w:rPr>
-        <w:t>The project architecture pattern we'll be us</w:t>
+        <w:t>d</w:t>
       </w:r>
       <w:r>
         <w:rPr>
@@ -881,28 +1036,128 @@
           <w:sz w:val="24"/>
           <w:szCs w:val="24"/>
         </w:rPr>
-        <w:t xml:space="preserve">ing for the site will be the client-server pattern. As a whole the pattern suits our purposes as we'll split the project into modules for web-based clients to use. Among the server-side database functions there will be job-search and resume building tools </w:t>
-      </w:r>
-      <w:r>
+        <w:t xml:space="preserve"> clients. We’ll need this architectural style because our users are not one client and services pertaining to our project are distributed across a network of servers and databases.</w:t>
+      </w:r>
+    </w:p>
+    <w:p>
+      <w:pPr>
+        <w:spacing w:line="480" w:lineRule="auto"/>
         <w:rPr>
           <w:rFonts w:ascii="Times New Roman" w:hAnsi="Times New Roman" w:cs="Times New Roman"/>
           <w:color w:val="000000" w:themeColor="text1"/>
           <w:sz w:val="24"/>
           <w:szCs w:val="24"/>
         </w:rPr>
-        <w:t>for web-</w:t>
-      </w:r>
-      <w:proofErr w:type="spellStart"/>
-      <w:r>
+      </w:pPr>
+    </w:p>
+    <w:p>
+      <w:pPr>
+        <w:pStyle w:val="Heading2"/>
+        <w:jc w:val="center"/>
+        <w:rPr>
+          <w:rFonts w:ascii="Times New Roman" w:hAnsi="Times New Roman" w:cs="Times New Roman"/>
+          <w:sz w:val="28"/>
+          <w:szCs w:val="28"/>
+        </w:rPr>
+      </w:pPr>
+      <w:bookmarkStart w:id="4" w:name="_Toc400908448"/>
+      <w:r>
+        <w:rPr>
+          <w:rFonts w:ascii="Times New Roman" w:hAnsi="Times New Roman" w:cs="Times New Roman"/>
+          <w:sz w:val="28"/>
+          <w:szCs w:val="28"/>
+        </w:rPr>
+        <w:lastRenderedPageBreak/>
+        <w:t>ARCHITECTURAL MODEL</w:t>
+      </w:r>
+      <w:bookmarkEnd w:id="4"/>
+    </w:p>
+    <w:p>
+      <w:pPr>
+        <w:jc w:val="center"/>
+      </w:pPr>
+      <w:r>
+        <w:rPr>
+          <w:noProof/>
+        </w:rPr>
+        <w:drawing>
+          <wp:inline distT="0" distB="0" distL="0" distR="0">
+            <wp:extent cx="4343400" cy="3149888"/>
+            <wp:effectExtent l="0" t="0" r="0" b="0"/>
+            <wp:docPr id="2" name="Picture 2"/>
+            <wp:cNvGraphicFramePr>
+              <a:graphicFrameLocks xmlns:a="http://schemas.openxmlformats.org/drawingml/2006/main" noChangeAspect="1"/>
+            </wp:cNvGraphicFramePr>
+            <a:graphic xmlns:a="http://schemas.openxmlformats.org/drawingml/2006/main">
+              <a:graphicData uri="http://schemas.openxmlformats.org/drawingml/2006/picture">
+                <pic:pic xmlns:pic="http://schemas.openxmlformats.org/drawingml/2006/picture">
+                  <pic:nvPicPr>
+                    <pic:cNvPr id="2" name="clientServer.jpg"/>
+                    <pic:cNvPicPr/>
+                  </pic:nvPicPr>
+                  <pic:blipFill>
+                    <a:blip r:embed="rId6">
+                      <a:extLst>
+                        <a:ext uri="{28A0092B-C50C-407E-A947-70E740481C1C}">
+                          <a14:useLocalDpi xmlns:a14="http://schemas.microsoft.com/office/drawing/2010/main" val="0"/>
+                        </a:ext>
+                      </a:extLst>
+                    </a:blip>
+                    <a:stretch>
+                      <a:fillRect/>
+                    </a:stretch>
+                  </pic:blipFill>
+                  <pic:spPr>
+                    <a:xfrm>
+                      <a:off x="0" y="0"/>
+                      <a:ext cx="4366172" cy="3166403"/>
+                    </a:xfrm>
+                    <a:prstGeom prst="rect">
+                      <a:avLst/>
+                    </a:prstGeom>
+                  </pic:spPr>
+                </pic:pic>
+              </a:graphicData>
+            </a:graphic>
+          </wp:inline>
+        </w:drawing>
+      </w:r>
+    </w:p>
+    <w:p>
+      <w:pPr>
+        <w:jc w:val="center"/>
+      </w:pPr>
+    </w:p>
+    <w:p>
+      <w:pPr>
+        <w:pStyle w:val="Heading2"/>
+        <w:jc w:val="center"/>
+        <w:rPr>
+          <w:rFonts w:ascii="Times New Roman" w:hAnsi="Times New Roman" w:cs="Times New Roman"/>
+          <w:sz w:val="28"/>
+        </w:rPr>
+      </w:pPr>
+      <w:bookmarkStart w:id="5" w:name="_Toc400908449"/>
+      <w:r>
+        <w:rPr>
+          <w:rFonts w:ascii="Times New Roman" w:hAnsi="Times New Roman" w:cs="Times New Roman"/>
+          <w:sz w:val="28"/>
+        </w:rPr>
+        <w:t>TECHNOLOGY, SOFTWARE, AND HARDWARE USED</w:t>
+      </w:r>
+      <w:bookmarkEnd w:id="5"/>
+    </w:p>
+    <w:p>
+      <w:pPr>
+        <w:spacing w:line="480" w:lineRule="auto"/>
+        <w:ind w:firstLine="720"/>
         <w:rPr>
           <w:rFonts w:ascii="Times New Roman" w:hAnsi="Times New Roman" w:cs="Times New Roman"/>
           <w:color w:val="000000" w:themeColor="text1"/>
           <w:sz w:val="24"/>
           <w:szCs w:val="24"/>
         </w:rPr>
-        <w:t>base</w:t>
-      </w:r>
-      <w:proofErr w:type="spellEnd"/>
+      </w:pPr>
       <w:r>
         <w:rPr>
           <w:rFonts w:ascii="Times New Roman" w:hAnsi="Times New Roman" w:cs="Times New Roman"/>
@@ -910,78 +1165,94 @@
           <w:sz w:val="24"/>
           <w:szCs w:val="24"/>
         </w:rPr>
-        <w:t xml:space="preserve"> clients. We’ll need this architectural style because our users are not one client and services pertaining to our project are distributed across a network of servers and databases.</w:t>
-      </w:r>
-    </w:p>
-    <w:p>
-      <w:pPr>
-        <w:spacing w:line="480" w:lineRule="auto"/>
+        <w:t xml:space="preserve">For the project we'll want to use some cutting edge technologies. We'll first need at least a web-server to host our website. Then we'll need some </w:t>
+      </w:r>
+      <w:r>
         <w:rPr>
           <w:rFonts w:ascii="Times New Roman" w:hAnsi="Times New Roman" w:cs="Times New Roman"/>
           <w:color w:val="000000" w:themeColor="text1"/>
           <w:sz w:val="24"/>
           <w:szCs w:val="24"/>
         </w:rPr>
-      </w:pPr>
-    </w:p>
-    <w:p>
-      <w:pPr>
-        <w:pStyle w:val="Heading2"/>
-        <w:jc w:val="center"/>
-        <w:rPr>
-          <w:rFonts w:ascii="Times New Roman" w:hAnsi="Times New Roman" w:cs="Times New Roman"/>
-          <w:sz w:val="28"/>
-        </w:rPr>
-      </w:pPr>
-      <w:bookmarkStart w:id="3" w:name="_Toc400903221"/>
-      <w:r>
-        <w:rPr>
-          <w:rFonts w:ascii="Times New Roman" w:hAnsi="Times New Roman" w:cs="Times New Roman"/>
-          <w:sz w:val="28"/>
-        </w:rPr>
-        <w:t>TECHNOLOGY, SOFTWARE, AND HARDWARE USED</w:t>
-      </w:r>
-      <w:bookmarkEnd w:id="3"/>
-    </w:p>
-    <w:p>
-      <w:pPr>
-        <w:spacing w:line="480" w:lineRule="auto"/>
+        <w:t>JavaScript</w:t>
+      </w:r>
+      <w:r>
         <w:rPr>
           <w:rFonts w:ascii="Times New Roman" w:hAnsi="Times New Roman" w:cs="Times New Roman"/>
           <w:color w:val="000000" w:themeColor="text1"/>
           <w:sz w:val="24"/>
           <w:szCs w:val="24"/>
         </w:rPr>
-      </w:pPr>
-      <w:r>
+        <w:t xml:space="preserve"> to build a website to be hosted by previously mentioned server. The project will lastly need to push its job-search functions onto databases at the Louisiana Workforce Commission.</w:t>
+      </w:r>
+    </w:p>
+    <w:p>
+      <w:pPr>
+        <w:spacing w:line="480" w:lineRule="auto"/>
         <w:rPr>
           <w:rFonts w:ascii="Times New Roman" w:hAnsi="Times New Roman" w:cs="Times New Roman"/>
           <w:color w:val="000000" w:themeColor="text1"/>
           <w:sz w:val="24"/>
           <w:szCs w:val="24"/>
         </w:rPr>
-        <w:t>&gt;describe the technolo</w:t>
-      </w:r>
-      <w:r>
+      </w:pPr>
+    </w:p>
+    <w:p>
+      <w:pPr>
+        <w:pStyle w:val="Heading2"/>
+        <w:jc w:val="center"/>
+        <w:rPr>
+          <w:rFonts w:ascii="Times New Roman" w:hAnsi="Times New Roman" w:cs="Times New Roman"/>
+          <w:sz w:val="28"/>
+          <w:szCs w:val="28"/>
+        </w:rPr>
+      </w:pPr>
+      <w:bookmarkStart w:id="6" w:name="_Toc400908450"/>
+      <w:r>
+        <w:rPr>
+          <w:rFonts w:ascii="Times New Roman" w:hAnsi="Times New Roman" w:cs="Times New Roman"/>
+          <w:sz w:val="28"/>
+          <w:szCs w:val="28"/>
+        </w:rPr>
+        <w:t>RATIONALE FOR</w:t>
+      </w:r>
+      <w:r>
+        <w:rPr>
+          <w:rFonts w:ascii="Times New Roman" w:hAnsi="Times New Roman" w:cs="Times New Roman"/>
+          <w:sz w:val="28"/>
+          <w:szCs w:val="28"/>
+        </w:rPr>
+        <w:t xml:space="preserve"> ARCHITECTURAL STYLE</w:t>
+      </w:r>
+      <w:r>
+        <w:rPr>
+          <w:rFonts w:ascii="Times New Roman" w:hAnsi="Times New Roman" w:cs="Times New Roman"/>
+          <w:sz w:val="28"/>
+          <w:szCs w:val="28"/>
+        </w:rPr>
+        <w:t xml:space="preserve"> AND MODEL</w:t>
+      </w:r>
+      <w:bookmarkEnd w:id="6"/>
+    </w:p>
+    <w:p>
+      <w:pPr>
+        <w:spacing w:line="480" w:lineRule="auto"/>
         <w:rPr>
           <w:rFonts w:ascii="Times New Roman" w:hAnsi="Times New Roman" w:cs="Times New Roman"/>
           <w:color w:val="000000" w:themeColor="text1"/>
           <w:sz w:val="24"/>
           <w:szCs w:val="24"/>
         </w:rPr>
-        <w:t>gy or implementing</w:t>
-      </w:r>
-    </w:p>
-    <w:p>
-      <w:pPr>
-        <w:spacing w:line="480" w:lineRule="auto"/>
+      </w:pPr>
+      <w:r>
         <w:rPr>
           <w:rFonts w:ascii="Times New Roman" w:hAnsi="Times New Roman" w:cs="Times New Roman"/>
           <w:color w:val="000000" w:themeColor="text1"/>
           <w:sz w:val="24"/>
           <w:szCs w:val="24"/>
         </w:rPr>
-      </w:pPr>
+        <w:t>We'll want to use this architecture style because we'll have distributed clients working on distributed servers throughout a network, and the client</w:t>
+      </w:r>
       <w:r>
         <w:rPr>
           <w:rFonts w:ascii="Times New Roman" w:hAnsi="Times New Roman" w:cs="Times New Roman"/>
@@ -989,7 +1260,7 @@
           <w:sz w:val="24"/>
           <w:szCs w:val="24"/>
         </w:rPr>
-        <w:t>&gt;communications between application and database server</w:t>
+        <w:t>-server architectural pattern was built to handle loads where functions would be requested by clients to be performed on servers at the LA Workforce Commission.</w:t>
       </w:r>
     </w:p>
     <w:p>
@@ -1013,7 +1284,7 @@
           <w:szCs w:val="28"/>
         </w:rPr>
       </w:pPr>
-      <w:bookmarkStart w:id="4" w:name="_Toc400903222"/>
+      <w:bookmarkStart w:id="7" w:name="_Toc400908451"/>
       <w:r>
         <w:rPr>
           <w:rFonts w:ascii="Times New Roman" w:hAnsi="Times New Roman" w:cs="Times New Roman"/>
@@ -1021,7 +1292,7 @@
           <w:szCs w:val="28"/>
         </w:rPr>
         <w:lastRenderedPageBreak/>
-        <w:t>RATIONALE FOR</w:t>
+        <w:t>E</w:t>
       </w:r>
       <w:r>
         <w:rPr>
@@ -1029,57 +1300,64 @@
           <w:sz w:val="28"/>
           <w:szCs w:val="28"/>
         </w:rPr>
-        <w:t xml:space="preserve"> ARCHITECTURAL STYLE</w:t>
-      </w:r>
-      <w:bookmarkEnd w:id="4"/>
-      <w:r>
-        <w:rPr>
-          <w:rFonts w:ascii="Times New Roman" w:hAnsi="Times New Roman" w:cs="Times New Roman"/>
-          <w:sz w:val="28"/>
-          <w:szCs w:val="28"/>
-        </w:rPr>
-        <w:t xml:space="preserve"> AND MODEL</w:t>
-      </w:r>
-    </w:p>
-    <w:p>
-      <w:pPr>
-        <w:spacing w:line="480" w:lineRule="auto"/>
-        <w:rPr>
-          <w:rFonts w:ascii="Times New Roman" w:hAnsi="Times New Roman" w:cs="Times New Roman"/>
-          <w:color w:val="000000" w:themeColor="text1"/>
-          <w:sz w:val="24"/>
-          <w:szCs w:val="24"/>
-        </w:rPr>
-      </w:pPr>
-      <w:r>
-        <w:rPr>
-          <w:rFonts w:ascii="Times New Roman" w:hAnsi="Times New Roman" w:cs="Times New Roman"/>
-          <w:color w:val="000000" w:themeColor="text1"/>
-          <w:sz w:val="24"/>
-          <w:szCs w:val="24"/>
-        </w:rPr>
-        <w:t>We'll want to use this architecture style because we'll have distributed clients working on distributed servers throughout a network, and the client</w:t>
-      </w:r>
-      <w:r>
-        <w:rPr>
-          <w:rFonts w:ascii="Times New Roman" w:hAnsi="Times New Roman" w:cs="Times New Roman"/>
-          <w:color w:val="000000" w:themeColor="text1"/>
-          <w:sz w:val="24"/>
-          <w:szCs w:val="24"/>
-        </w:rPr>
-        <w:t>-server architectural pattern was built to handle loads where functions would be requested by clients to be performed on servers at the LA Workforce Commission.</w:t>
-      </w:r>
-    </w:p>
-    <w:p>
-      <w:pPr>
-        <w:spacing w:line="480" w:lineRule="auto"/>
-        <w:rPr>
-          <w:rFonts w:ascii="Times New Roman" w:hAnsi="Times New Roman" w:cs="Times New Roman"/>
-          <w:color w:val="000000" w:themeColor="text1"/>
-          <w:sz w:val="24"/>
-          <w:szCs w:val="24"/>
-        </w:rPr>
-      </w:pPr>
+        <w:t>VIDENCE THE DOCUMENT HAS BEEN PLACED UNDER CONFIGURATION MANAGEMENT</w:t>
+      </w:r>
+      <w:bookmarkEnd w:id="7"/>
+    </w:p>
+    <w:p>
+      <w:r>
+        <w:rPr>
+          <w:noProof/>
+        </w:rPr>
+        <w:drawing>
+          <wp:inline distT="0" distB="0" distL="0" distR="0">
+            <wp:extent cx="5737860" cy="3347085"/>
+            <wp:effectExtent l="0" t="0" r="0" b="5715"/>
+            <wp:docPr id="1" name="Picture 1"/>
+            <wp:cNvGraphicFramePr>
+              <a:graphicFrameLocks xmlns:a="http://schemas.openxmlformats.org/drawingml/2006/main" noChangeAspect="1"/>
+            </wp:cNvGraphicFramePr>
+            <a:graphic xmlns:a="http://schemas.openxmlformats.org/drawingml/2006/main">
+              <a:graphicData uri="http://schemas.openxmlformats.org/drawingml/2006/picture">
+                <pic:pic xmlns:pic="http://schemas.openxmlformats.org/drawingml/2006/picture">
+                  <pic:nvPicPr>
+                    <pic:cNvPr id="1" name="Screenshot 2014-10-12 19.25.30.png"/>
+                    <pic:cNvPicPr/>
+                  </pic:nvPicPr>
+                  <pic:blipFill rotWithShape="1">
+                    <a:blip r:embed="rId7">
+                      <a:extLst>
+                        <a:ext uri="{28A0092B-C50C-407E-A947-70E740481C1C}">
+                          <a14:useLocalDpi xmlns:a14="http://schemas.microsoft.com/office/drawing/2010/main" val="0"/>
+                        </a:ext>
+                      </a:extLst>
+                    </a:blip>
+                    <a:srcRect l="20257" t="12308" r="21282" b="27065"/>
+                    <a:stretch/>
+                  </pic:blipFill>
+                  <pic:spPr bwMode="auto">
+                    <a:xfrm>
+                      <a:off x="0" y="0"/>
+                      <a:ext cx="5738608" cy="3347521"/>
+                    </a:xfrm>
+                    <a:prstGeom prst="rect">
+                      <a:avLst/>
+                    </a:prstGeom>
+                    <a:ln>
+                      <a:noFill/>
+                    </a:ln>
+                    <a:extLst>
+                      <a:ext uri="{53640926-AAD7-44D8-BBD7-CCE9431645EC}">
+                        <a14:shadowObscured xmlns:a14="http://schemas.microsoft.com/office/drawing/2010/main"/>
+                      </a:ext>
+                    </a:extLst>
+                  </pic:spPr>
+                </pic:pic>
+              </a:graphicData>
+            </a:graphic>
+          </wp:inline>
+        </w:drawing>
+      </w:r>
     </w:p>
     <w:p>
       <w:pPr>
@@ -1088,48 +1366,19 @@
         <w:rPr>
           <w:rFonts w:ascii="Times New Roman" w:hAnsi="Times New Roman" w:cs="Times New Roman"/>
           <w:sz w:val="28"/>
-          <w:szCs w:val="28"/>
-        </w:rPr>
-      </w:pPr>
-      <w:bookmarkStart w:id="5" w:name="_Toc400903223"/>
+        </w:rPr>
+      </w:pPr>
+      <w:bookmarkStart w:id="8" w:name="_Toc400908452"/>
       <w:r>
         <w:rPr>
           <w:rFonts w:ascii="Times New Roman" w:hAnsi="Times New Roman" w:cs="Times New Roman"/>
           <w:sz w:val="28"/>
-          <w:szCs w:val="28"/>
-        </w:rPr>
-        <w:t>E</w:t>
-      </w:r>
-      <w:bookmarkEnd w:id="5"/>
-      <w:r>
-        <w:rPr>
-          <w:rFonts w:ascii="Times New Roman" w:hAnsi="Times New Roman" w:cs="Times New Roman"/>
-          <w:sz w:val="28"/>
-          <w:szCs w:val="28"/>
-        </w:rPr>
-        <w:t>VIDENCE THE DOCUMENT HAS BEEN PLACED UNDER CONFIGURATION MANAGEMENT</w:t>
-      </w:r>
+        </w:rPr>
+        <w:t>REFERENCES</w:t>
+      </w:r>
+      <w:bookmarkEnd w:id="8"/>
     </w:p>
     <w:p/>
-    <w:p>
-      <w:pPr>
-        <w:pStyle w:val="Heading2"/>
-        <w:jc w:val="center"/>
-        <w:rPr>
-          <w:rFonts w:ascii="Times New Roman" w:hAnsi="Times New Roman" w:cs="Times New Roman"/>
-          <w:sz w:val="28"/>
-        </w:rPr>
-      </w:pPr>
-      <w:r>
-        <w:rPr>
-          <w:rFonts w:ascii="Times New Roman" w:hAnsi="Times New Roman" w:cs="Times New Roman"/>
-          <w:sz w:val="28"/>
-        </w:rPr>
-        <w:t>REFERENCES</w:t>
-      </w:r>
-      <w:bookmarkStart w:id="6" w:name="_GoBack"/>
-      <w:bookmarkEnd w:id="6"/>
-    </w:p>
     <w:sectPr>
       <w:pgSz w:w="12240" w:h="15840"/>
       <w:pgMar w:top="1440" w:right="1440" w:bottom="1440" w:left="1440" w:header="720" w:footer="720" w:gutter="0"/>
@@ -1137,6 +1386,226 @@
     </w:sectPr>
   </w:body>
 </w:document>
+</file>
+
+<file path=word/numbering.xml><?xml version="1.0" encoding="utf-8"?>
+<w:numbering xmlns:wpc="http://schemas.microsoft.com/office/word/2010/wordprocessingCanvas" xmlns:mc="http://schemas.openxmlformats.org/markup-compatibility/2006" xmlns:o="urn:schemas-microsoft-com:office:office" xmlns:r="http://schemas.openxmlformats.org/officeDocument/2006/relationships" xmlns:m="http://schemas.openxmlformats.org/officeDocument/2006/math" xmlns:v="urn:schemas-microsoft-com:vml" xmlns:wp14="http://schemas.microsoft.com/office/word/2010/wordprocessingDrawing" xmlns:wp="http://schemas.openxmlformats.org/drawingml/2006/wordprocessingDrawing" xmlns:w10="urn:schemas-microsoft-com:office:word" xmlns:w="http://schemas.openxmlformats.org/wordprocessingml/2006/main" xmlns:w14="http://schemas.microsoft.com/office/word/2010/wordml" xmlns:w15="http://schemas.microsoft.com/office/word/2012/wordml" xmlns:wpg="http://schemas.microsoft.com/office/word/2010/wordprocessingGroup" xmlns:wpi="http://schemas.microsoft.com/office/word/2010/wordprocessingInk" xmlns:wne="http://schemas.microsoft.com/office/word/2006/wordml" xmlns:wps="http://schemas.microsoft.com/office/word/2010/wordprocessingShape" mc:Ignorable="w14 w15 wp14">
+  <w:abstractNum w:abstractNumId="0">
+    <w:nsid w:val="FFFFFF7C"/>
+    <w:multiLevelType w:val="singleLevel"/>
+    <w:tmpl w:val="77324A0E"/>
+    <w:lvl w:ilvl="0">
+      <w:start w:val="1"/>
+      <w:numFmt w:val="decimal"/>
+      <w:lvlText w:val="%1."/>
+      <w:lvlJc w:val="left"/>
+      <w:pPr>
+        <w:tabs>
+          <w:tab w:val="num" w:pos="1800"/>
+        </w:tabs>
+        <w:ind w:left="1800" w:hanging="360"/>
+      </w:pPr>
+    </w:lvl>
+  </w:abstractNum>
+  <w:abstractNum w:abstractNumId="1">
+    <w:nsid w:val="FFFFFF7D"/>
+    <w:multiLevelType w:val="singleLevel"/>
+    <w:tmpl w:val="06A43E5E"/>
+    <w:lvl w:ilvl="0">
+      <w:start w:val="1"/>
+      <w:numFmt w:val="decimal"/>
+      <w:lvlText w:val="%1."/>
+      <w:lvlJc w:val="left"/>
+      <w:pPr>
+        <w:tabs>
+          <w:tab w:val="num" w:pos="1440"/>
+        </w:tabs>
+        <w:ind w:left="1440" w:hanging="360"/>
+      </w:pPr>
+    </w:lvl>
+  </w:abstractNum>
+  <w:abstractNum w:abstractNumId="2">
+    <w:nsid w:val="FFFFFF7E"/>
+    <w:multiLevelType w:val="singleLevel"/>
+    <w:tmpl w:val="45846164"/>
+    <w:lvl w:ilvl="0">
+      <w:start w:val="1"/>
+      <w:numFmt w:val="decimal"/>
+      <w:lvlText w:val="%1."/>
+      <w:lvlJc w:val="left"/>
+      <w:pPr>
+        <w:tabs>
+          <w:tab w:val="num" w:pos="1080"/>
+        </w:tabs>
+        <w:ind w:left="1080" w:hanging="360"/>
+      </w:pPr>
+    </w:lvl>
+  </w:abstractNum>
+  <w:abstractNum w:abstractNumId="3">
+    <w:nsid w:val="FFFFFF7F"/>
+    <w:multiLevelType w:val="singleLevel"/>
+    <w:tmpl w:val="30686AA8"/>
+    <w:lvl w:ilvl="0">
+      <w:start w:val="1"/>
+      <w:numFmt w:val="decimal"/>
+      <w:lvlText w:val="%1."/>
+      <w:lvlJc w:val="left"/>
+      <w:pPr>
+        <w:tabs>
+          <w:tab w:val="num" w:pos="720"/>
+        </w:tabs>
+        <w:ind w:left="720" w:hanging="360"/>
+      </w:pPr>
+    </w:lvl>
+  </w:abstractNum>
+  <w:abstractNum w:abstractNumId="4">
+    <w:nsid w:val="FFFFFF80"/>
+    <w:multiLevelType w:val="singleLevel"/>
+    <w:tmpl w:val="C4381596"/>
+    <w:lvl w:ilvl="0">
+      <w:start w:val="1"/>
+      <w:numFmt w:val="bullet"/>
+      <w:lvlText w:val=""/>
+      <w:lvlJc w:val="left"/>
+      <w:pPr>
+        <w:tabs>
+          <w:tab w:val="num" w:pos="1800"/>
+        </w:tabs>
+        <w:ind w:left="1800" w:hanging="360"/>
+      </w:pPr>
+      <w:rPr>
+        <w:rFonts w:ascii="Symbol" w:hAnsi="Symbol" w:hint="default"/>
+      </w:rPr>
+    </w:lvl>
+  </w:abstractNum>
+  <w:abstractNum w:abstractNumId="5">
+    <w:nsid w:val="FFFFFF81"/>
+    <w:multiLevelType w:val="singleLevel"/>
+    <w:tmpl w:val="8D44D63C"/>
+    <w:lvl w:ilvl="0">
+      <w:start w:val="1"/>
+      <w:numFmt w:val="bullet"/>
+      <w:lvlText w:val=""/>
+      <w:lvlJc w:val="left"/>
+      <w:pPr>
+        <w:tabs>
+          <w:tab w:val="num" w:pos="1440"/>
+        </w:tabs>
+        <w:ind w:left="1440" w:hanging="360"/>
+      </w:pPr>
+      <w:rPr>
+        <w:rFonts w:ascii="Symbol" w:hAnsi="Symbol" w:hint="default"/>
+      </w:rPr>
+    </w:lvl>
+  </w:abstractNum>
+  <w:abstractNum w:abstractNumId="6">
+    <w:nsid w:val="FFFFFF82"/>
+    <w:multiLevelType w:val="singleLevel"/>
+    <w:tmpl w:val="1AFA2738"/>
+    <w:lvl w:ilvl="0">
+      <w:start w:val="1"/>
+      <w:numFmt w:val="bullet"/>
+      <w:lvlText w:val=""/>
+      <w:lvlJc w:val="left"/>
+      <w:pPr>
+        <w:tabs>
+          <w:tab w:val="num" w:pos="1080"/>
+        </w:tabs>
+        <w:ind w:left="1080" w:hanging="360"/>
+      </w:pPr>
+      <w:rPr>
+        <w:rFonts w:ascii="Symbol" w:hAnsi="Symbol" w:hint="default"/>
+      </w:rPr>
+    </w:lvl>
+  </w:abstractNum>
+  <w:abstractNum w:abstractNumId="7">
+    <w:nsid w:val="FFFFFF83"/>
+    <w:multiLevelType w:val="singleLevel"/>
+    <w:tmpl w:val="6DD4DBD8"/>
+    <w:lvl w:ilvl="0">
+      <w:start w:val="1"/>
+      <w:numFmt w:val="bullet"/>
+      <w:lvlText w:val=""/>
+      <w:lvlJc w:val="left"/>
+      <w:pPr>
+        <w:tabs>
+          <w:tab w:val="num" w:pos="720"/>
+        </w:tabs>
+        <w:ind w:left="720" w:hanging="360"/>
+      </w:pPr>
+      <w:rPr>
+        <w:rFonts w:ascii="Symbol" w:hAnsi="Symbol" w:hint="default"/>
+      </w:rPr>
+    </w:lvl>
+  </w:abstractNum>
+  <w:abstractNum w:abstractNumId="8">
+    <w:nsid w:val="FFFFFF88"/>
+    <w:multiLevelType w:val="singleLevel"/>
+    <w:tmpl w:val="DC14779A"/>
+    <w:lvl w:ilvl="0">
+      <w:start w:val="1"/>
+      <w:numFmt w:val="decimal"/>
+      <w:lvlText w:val="%1."/>
+      <w:lvlJc w:val="left"/>
+      <w:pPr>
+        <w:tabs>
+          <w:tab w:val="num" w:pos="360"/>
+        </w:tabs>
+        <w:ind w:left="360" w:hanging="360"/>
+      </w:pPr>
+    </w:lvl>
+  </w:abstractNum>
+  <w:abstractNum w:abstractNumId="9">
+    <w:nsid w:val="FFFFFF89"/>
+    <w:multiLevelType w:val="singleLevel"/>
+    <w:tmpl w:val="F60494AA"/>
+    <w:lvl w:ilvl="0">
+      <w:start w:val="1"/>
+      <w:numFmt w:val="bullet"/>
+      <w:lvlText w:val=""/>
+      <w:lvlJc w:val="left"/>
+      <w:pPr>
+        <w:tabs>
+          <w:tab w:val="num" w:pos="360"/>
+        </w:tabs>
+        <w:ind w:left="360" w:hanging="360"/>
+      </w:pPr>
+      <w:rPr>
+        <w:rFonts w:ascii="Symbol" w:hAnsi="Symbol" w:hint="default"/>
+      </w:rPr>
+    </w:lvl>
+  </w:abstractNum>
+  <w:num w:numId="1">
+    <w:abstractNumId w:val="9"/>
+  </w:num>
+  <w:num w:numId="2">
+    <w:abstractNumId w:val="7"/>
+  </w:num>
+  <w:num w:numId="3">
+    <w:abstractNumId w:val="6"/>
+  </w:num>
+  <w:num w:numId="4">
+    <w:abstractNumId w:val="5"/>
+  </w:num>
+  <w:num w:numId="5">
+    <w:abstractNumId w:val="4"/>
+  </w:num>
+  <w:num w:numId="6">
+    <w:abstractNumId w:val="8"/>
+  </w:num>
+  <w:num w:numId="7">
+    <w:abstractNumId w:val="3"/>
+  </w:num>
+  <w:num w:numId="8">
+    <w:abstractNumId w:val="2"/>
+  </w:num>
+  <w:num w:numId="9">
+    <w:abstractNumId w:val="1"/>
+  </w:num>
+  <w:num w:numId="10">
+    <w:abstractNumId w:val="0"/>
+  </w:num>
+</w:numbering>
 </file>
 
 <file path=word/styles.xml><?xml version="1.0" encoding="utf-8"?>
@@ -1147,6 +1616,7 @@
         <w:rFonts w:ascii="Arial" w:eastAsia="Arial" w:hAnsi="Arial" w:cs="Arial"/>
         <w:color w:val="000000"/>
         <w:sz w:val="22"/>
+        <w:szCs w:val="22"/>
         <w:lang w:val="en-US" w:eastAsia="en-US" w:bidi="ar-SA"/>
       </w:rPr>
     </w:rPrDefault>
@@ -1531,6 +2001,7 @@
   </w:latentStyles>
   <w:style w:type="paragraph" w:default="1" w:styleId="Normal">
     <w:name w:val="Normal"/>
+    <w:rsid w:val="002F757C"/>
   </w:style>
   <w:style w:type="paragraph" w:styleId="Heading1">
     <w:name w:val="heading 1"/>
@@ -1658,7 +2129,6 @@
   <w:style w:type="character" w:default="1" w:styleId="DefaultParagraphFont">
     <w:name w:val="Default Paragraph Font"/>
     <w:uiPriority w:val="1"/>
-    <w:semiHidden/>
     <w:unhideWhenUsed/>
   </w:style>
   <w:style w:type="table" w:default="1" w:styleId="TableNormal">
@@ -2049,7 +2519,7 @@
 </file>
 
 <file path=customXml/itemProps1.xml><?xml version="1.0" encoding="utf-8"?>
-<ds:datastoreItem xmlns:ds="http://schemas.openxmlformats.org/officeDocument/2006/customXml" ds:itemID="{A6E22BAC-234A-4018-AE66-9AB410C7FCBC}">
+<ds:datastoreItem xmlns:ds="http://schemas.openxmlformats.org/officeDocument/2006/customXml" ds:itemID="{0E6C0348-2915-4D7B-839B-2F3290F7BD2E}">
   <ds:schemaRefs>
     <ds:schemaRef ds:uri="http://schemas.openxmlformats.org/officeDocument/2006/bibliography"/>
   </ds:schemaRefs>
